--- a/EAPTOOLS使用手册.docx
+++ b/EAPTOOLS使用手册.docx
@@ -6,6 +6,7 @@
       <w:pPr>
         <w:pStyle w:val="a4"/>
       </w:pPr>
+      <w:bookmarkStart w:id="0" w:name="_Toc113786810"/>
       <w:r>
         <w:rPr>
           <w:rFonts w:hint="eastAsia"/>
@@ -21,8 +22,200 @@
         </w:rPr>
         <w:t>使用手册</w:t>
       </w:r>
+      <w:bookmarkEnd w:id="0"/>
     </w:p>
     <w:p/>
+    <w:p/>
+    <w:p/>
+    <w:p/>
+    <w:p>
+      <w:pPr>
+        <w:rPr>
+          <w:rFonts w:hint="eastAsia"/>
+        </w:rPr>
+      </w:pPr>
+    </w:p>
+    <w:p/>
+    <w:tbl>
+      <w:tblPr>
+        <w:tblStyle w:val="a8"/>
+        <w:tblW w:w="0" w:type="auto"/>
+        <w:tblLook w:val="04A0" w:firstRow="1" w:lastRow="0" w:firstColumn="1" w:lastColumn="0" w:noHBand="0" w:noVBand="1"/>
+      </w:tblPr>
+      <w:tblGrid>
+        <w:gridCol w:w="1271"/>
+        <w:gridCol w:w="1559"/>
+        <w:gridCol w:w="5466"/>
+      </w:tblGrid>
+      <w:tr>
+        <w:tc>
+          <w:tcPr>
+            <w:tcW w:w="1271" w:type="dxa"/>
+          </w:tcPr>
+          <w:p>
+            <w:pPr>
+              <w:rPr>
+                <w:rFonts w:hint="eastAsia"/>
+              </w:rPr>
+            </w:pPr>
+            <w:r>
+              <w:rPr>
+                <w:rFonts w:hint="eastAsia"/>
+              </w:rPr>
+              <w:t>版本</w:t>
+            </w:r>
+          </w:p>
+        </w:tc>
+        <w:tc>
+          <w:tcPr>
+            <w:tcW w:w="1559" w:type="dxa"/>
+          </w:tcPr>
+          <w:p>
+            <w:pPr>
+              <w:rPr>
+                <w:rFonts w:hint="eastAsia"/>
+              </w:rPr>
+            </w:pPr>
+            <w:r>
+              <w:rPr>
+                <w:rFonts w:hint="eastAsia"/>
+              </w:rPr>
+              <w:t>日期</w:t>
+            </w:r>
+          </w:p>
+        </w:tc>
+        <w:tc>
+          <w:tcPr>
+            <w:tcW w:w="5466" w:type="dxa"/>
+          </w:tcPr>
+          <w:p>
+            <w:pPr>
+              <w:rPr>
+                <w:rFonts w:hint="eastAsia"/>
+              </w:rPr>
+            </w:pPr>
+            <w:r>
+              <w:rPr>
+                <w:rFonts w:hint="eastAsia"/>
+              </w:rPr>
+              <w:t>备注</w:t>
+            </w:r>
+          </w:p>
+        </w:tc>
+      </w:tr>
+      <w:tr>
+        <w:tc>
+          <w:tcPr>
+            <w:tcW w:w="1271" w:type="dxa"/>
+          </w:tcPr>
+          <w:p>
+            <w:pPr>
+              <w:rPr>
+                <w:rFonts w:hint="eastAsia"/>
+              </w:rPr>
+            </w:pPr>
+            <w:r>
+              <w:rPr>
+                <w:rFonts w:hint="eastAsia"/>
+              </w:rPr>
+              <w:t>v</w:t>
+            </w:r>
+            <w:r>
+              <w:t>1.0.12</w:t>
+            </w:r>
+          </w:p>
+        </w:tc>
+        <w:tc>
+          <w:tcPr>
+            <w:tcW w:w="1559" w:type="dxa"/>
+          </w:tcPr>
+          <w:p>
+            <w:pPr>
+              <w:rPr>
+                <w:rFonts w:hint="eastAsia"/>
+              </w:rPr>
+            </w:pPr>
+            <w:r>
+              <w:rPr>
+                <w:rFonts w:hint="eastAsia"/>
+              </w:rPr>
+              <w:t>2</w:t>
+            </w:r>
+            <w:r>
+              <w:t>022-09-11</w:t>
+            </w:r>
+          </w:p>
+        </w:tc>
+        <w:tc>
+          <w:tcPr>
+            <w:tcW w:w="5466" w:type="dxa"/>
+          </w:tcPr>
+          <w:p>
+            <w:r>
+              <w:rPr>
+                <w:rFonts w:hint="eastAsia"/>
+              </w:rPr>
+              <w:t>测试报告：修复处理后时间变成一串数字的问题</w:t>
+            </w:r>
+          </w:p>
+          <w:p>
+            <w:pPr>
+              <w:rPr>
+                <w:rFonts w:hint="eastAsia"/>
+              </w:rPr>
+            </w:pPr>
+            <w:r>
+              <w:t>测试报告：新增子项目跳转至业务流程清单</w:t>
+            </w:r>
+          </w:p>
+        </w:tc>
+      </w:tr>
+      <w:tr>
+        <w:tc>
+          <w:tcPr>
+            <w:tcW w:w="1271" w:type="dxa"/>
+          </w:tcPr>
+          <w:p>
+            <w:pPr>
+              <w:rPr>
+                <w:rFonts w:hint="eastAsia"/>
+              </w:rPr>
+            </w:pPr>
+          </w:p>
+        </w:tc>
+        <w:tc>
+          <w:tcPr>
+            <w:tcW w:w="1559" w:type="dxa"/>
+          </w:tcPr>
+          <w:p>
+            <w:pPr>
+              <w:rPr>
+                <w:rFonts w:hint="eastAsia"/>
+              </w:rPr>
+            </w:pPr>
+          </w:p>
+        </w:tc>
+        <w:tc>
+          <w:tcPr>
+            <w:tcW w:w="5466" w:type="dxa"/>
+          </w:tcPr>
+          <w:p>
+            <w:pPr>
+              <w:rPr>
+                <w:rFonts w:hint="eastAsia"/>
+              </w:rPr>
+            </w:pPr>
+          </w:p>
+        </w:tc>
+      </w:tr>
+    </w:tbl>
+    <w:p>
+      <w:pPr>
+        <w:rPr>
+          <w:rFonts w:hint="eastAsia"/>
+        </w:rPr>
+      </w:pPr>
+    </w:p>
     <w:p>
       <w:pPr>
         <w:widowControl/>
@@ -32,10 +225,838 @@
         <w:br w:type="page"/>
       </w:r>
     </w:p>
+    <w:sdt>
+      <w:sdtPr>
+        <w:rPr>
+          <w:lang w:val="zh-CN"/>
+        </w:rPr>
+        <w:id w:val="547419815"/>
+        <w:docPartObj>
+          <w:docPartGallery w:val="Table of Contents"/>
+          <w:docPartUnique/>
+        </w:docPartObj>
+      </w:sdtPr>
+      <w:sdtEndPr>
+        <w:rPr>
+          <w:rFonts w:asciiTheme="minorHAnsi" w:eastAsiaTheme="minorEastAsia" w:hAnsiTheme="minorHAnsi" w:cstheme="minorBidi"/>
+          <w:b/>
+          <w:bCs/>
+          <w:color w:val="auto"/>
+          <w:kern w:val="2"/>
+          <w:sz w:val="21"/>
+          <w:szCs w:val="22"/>
+        </w:rPr>
+      </w:sdtEndPr>
+      <w:sdtContent>
+        <w:p>
+          <w:pPr>
+            <w:pStyle w:val="TOC"/>
+          </w:pPr>
+          <w:r>
+            <w:rPr>
+              <w:lang w:val="zh-CN"/>
+            </w:rPr>
+            <w:t>目录</w:t>
+          </w:r>
+        </w:p>
+        <w:p>
+          <w:pPr>
+            <w:pStyle w:val="TOC1"/>
+            <w:tabs>
+              <w:tab w:val="right" w:leader="dot" w:pos="8296"/>
+            </w:tabs>
+            <w:rPr>
+              <w:noProof/>
+            </w:rPr>
+          </w:pPr>
+          <w:r>
+            <w:fldChar w:fldCharType="begin"/>
+          </w:r>
+          <w:r>
+            <w:instrText xml:space="preserve"> TOC \o "1-3" \h \z \u </w:instrText>
+          </w:r>
+          <w:r>
+            <w:fldChar w:fldCharType="separate"/>
+          </w:r>
+          <w:hyperlink w:anchor="_Toc113786810" w:history="1">
+            <w:r>
+              <w:rPr>
+                <w:rStyle w:val="a6"/>
+                <w:noProof/>
+              </w:rPr>
+              <w:t>EAP TOOLS使用手册</w:t>
+            </w:r>
+            <w:r>
+              <w:rPr>
+                <w:noProof/>
+                <w:webHidden/>
+              </w:rPr>
+              <w:tab/>
+            </w:r>
+            <w:r>
+              <w:rPr>
+                <w:noProof/>
+                <w:webHidden/>
+              </w:rPr>
+              <w:fldChar w:fldCharType="begin"/>
+            </w:r>
+            <w:r>
+              <w:rPr>
+                <w:noProof/>
+                <w:webHidden/>
+              </w:rPr>
+              <w:instrText xml:space="preserve"> PAGEREF _Toc113786810 \h </w:instrText>
+            </w:r>
+            <w:r>
+              <w:rPr>
+                <w:noProof/>
+                <w:webHidden/>
+              </w:rPr>
+            </w:r>
+            <w:r>
+              <w:rPr>
+                <w:noProof/>
+                <w:webHidden/>
+              </w:rPr>
+              <w:fldChar w:fldCharType="separate"/>
+            </w:r>
+            <w:r>
+              <w:rPr>
+                <w:noProof/>
+                <w:webHidden/>
+              </w:rPr>
+              <w:t>1</w:t>
+            </w:r>
+            <w:r>
+              <w:rPr>
+                <w:noProof/>
+                <w:webHidden/>
+              </w:rPr>
+              <w:fldChar w:fldCharType="end"/>
+            </w:r>
+          </w:hyperlink>
+        </w:p>
+        <w:p>
+          <w:pPr>
+            <w:pStyle w:val="TOC1"/>
+            <w:tabs>
+              <w:tab w:val="right" w:leader="dot" w:pos="8296"/>
+            </w:tabs>
+            <w:rPr>
+              <w:noProof/>
+            </w:rPr>
+          </w:pPr>
+          <w:hyperlink w:anchor="_Toc113786811" w:history="1">
+            <w:r>
+              <w:rPr>
+                <w:rStyle w:val="a6"/>
+                <w:noProof/>
+              </w:rPr>
+              <w:t>测试报告</w:t>
+            </w:r>
+            <w:r>
+              <w:rPr>
+                <w:noProof/>
+                <w:webHidden/>
+              </w:rPr>
+              <w:tab/>
+            </w:r>
+            <w:r>
+              <w:rPr>
+                <w:noProof/>
+                <w:webHidden/>
+              </w:rPr>
+              <w:fldChar w:fldCharType="begin"/>
+            </w:r>
+            <w:r>
+              <w:rPr>
+                <w:noProof/>
+                <w:webHidden/>
+              </w:rPr>
+              <w:instrText xml:space="preserve"> PAGEREF _Toc113786811 \h </w:instrText>
+            </w:r>
+            <w:r>
+              <w:rPr>
+                <w:noProof/>
+                <w:webHidden/>
+              </w:rPr>
+            </w:r>
+            <w:r>
+              <w:rPr>
+                <w:noProof/>
+                <w:webHidden/>
+              </w:rPr>
+              <w:fldChar w:fldCharType="separate"/>
+            </w:r>
+            <w:r>
+              <w:rPr>
+                <w:noProof/>
+                <w:webHidden/>
+              </w:rPr>
+              <w:t>3</w:t>
+            </w:r>
+            <w:r>
+              <w:rPr>
+                <w:noProof/>
+                <w:webHidden/>
+              </w:rPr>
+              <w:fldChar w:fldCharType="end"/>
+            </w:r>
+          </w:hyperlink>
+        </w:p>
+        <w:p>
+          <w:pPr>
+            <w:pStyle w:val="TOC2"/>
+            <w:tabs>
+              <w:tab w:val="right" w:leader="dot" w:pos="8296"/>
+            </w:tabs>
+            <w:rPr>
+              <w:noProof/>
+            </w:rPr>
+          </w:pPr>
+          <w:hyperlink w:anchor="_Toc113786812" w:history="1">
+            <w:r>
+              <w:rPr>
+                <w:rStyle w:val="a6"/>
+                <w:rFonts w:ascii="Helvetica" w:hAnsi="Helvetica" w:cs="Helvetica"/>
+                <w:noProof/>
+                <w:shd w:val="clear" w:color="auto" w:fill="FFFFFF"/>
+              </w:rPr>
+              <w:t>业务流程清单生成</w:t>
+            </w:r>
+            <w:r>
+              <w:rPr>
+                <w:noProof/>
+                <w:webHidden/>
+              </w:rPr>
+              <w:tab/>
+            </w:r>
+            <w:r>
+              <w:rPr>
+                <w:noProof/>
+                <w:webHidden/>
+              </w:rPr>
+              <w:fldChar w:fldCharType="begin"/>
+            </w:r>
+            <w:r>
+              <w:rPr>
+                <w:noProof/>
+                <w:webHidden/>
+              </w:rPr>
+              <w:instrText xml:space="preserve"> PAGEREF _Toc113786812 \h </w:instrText>
+            </w:r>
+            <w:r>
+              <w:rPr>
+                <w:noProof/>
+                <w:webHidden/>
+              </w:rPr>
+            </w:r>
+            <w:r>
+              <w:rPr>
+                <w:noProof/>
+                <w:webHidden/>
+              </w:rPr>
+              <w:fldChar w:fldCharType="separate"/>
+            </w:r>
+            <w:r>
+              <w:rPr>
+                <w:noProof/>
+                <w:webHidden/>
+              </w:rPr>
+              <w:t>3</w:t>
+            </w:r>
+            <w:r>
+              <w:rPr>
+                <w:noProof/>
+                <w:webHidden/>
+              </w:rPr>
+              <w:fldChar w:fldCharType="end"/>
+            </w:r>
+          </w:hyperlink>
+        </w:p>
+        <w:p>
+          <w:pPr>
+            <w:pStyle w:val="TOC2"/>
+            <w:tabs>
+              <w:tab w:val="right" w:leader="dot" w:pos="8296"/>
+            </w:tabs>
+            <w:rPr>
+              <w:noProof/>
+            </w:rPr>
+          </w:pPr>
+          <w:hyperlink w:anchor="_Toc113786813" w:history="1">
+            <w:r>
+              <w:rPr>
+                <w:rStyle w:val="a6"/>
+                <w:rFonts w:ascii="Helvetica" w:hAnsi="Helvetica" w:cs="Helvetica"/>
+                <w:noProof/>
+                <w:shd w:val="clear" w:color="auto" w:fill="FFFFFF"/>
+              </w:rPr>
+              <w:t>单机测试报告准备</w:t>
+            </w:r>
+            <w:r>
+              <w:rPr>
+                <w:noProof/>
+                <w:webHidden/>
+              </w:rPr>
+              <w:tab/>
+            </w:r>
+            <w:r>
+              <w:rPr>
+                <w:noProof/>
+                <w:webHidden/>
+              </w:rPr>
+              <w:fldChar w:fldCharType="begin"/>
+            </w:r>
+            <w:r>
+              <w:rPr>
+                <w:noProof/>
+                <w:webHidden/>
+              </w:rPr>
+              <w:instrText xml:space="preserve"> PAGEREF _Toc113786813 \h </w:instrText>
+            </w:r>
+            <w:r>
+              <w:rPr>
+                <w:noProof/>
+                <w:webHidden/>
+              </w:rPr>
+            </w:r>
+            <w:r>
+              <w:rPr>
+                <w:noProof/>
+                <w:webHidden/>
+              </w:rPr>
+              <w:fldChar w:fldCharType="separate"/>
+            </w:r>
+            <w:r>
+              <w:rPr>
+                <w:noProof/>
+                <w:webHidden/>
+              </w:rPr>
+              <w:t>3</w:t>
+            </w:r>
+            <w:r>
+              <w:rPr>
+                <w:noProof/>
+                <w:webHidden/>
+              </w:rPr>
+              <w:fldChar w:fldCharType="end"/>
+            </w:r>
+          </w:hyperlink>
+        </w:p>
+        <w:p>
+          <w:pPr>
+            <w:pStyle w:val="TOC1"/>
+            <w:tabs>
+              <w:tab w:val="right" w:leader="dot" w:pos="8296"/>
+            </w:tabs>
+            <w:rPr>
+              <w:noProof/>
+            </w:rPr>
+          </w:pPr>
+          <w:hyperlink w:anchor="_Toc113786814" w:history="1">
+            <w:r>
+              <w:rPr>
+                <w:rStyle w:val="a6"/>
+                <w:noProof/>
+              </w:rPr>
+              <w:t>SECS处理</w:t>
+            </w:r>
+            <w:r>
+              <w:rPr>
+                <w:noProof/>
+                <w:webHidden/>
+              </w:rPr>
+              <w:tab/>
+            </w:r>
+            <w:r>
+              <w:rPr>
+                <w:noProof/>
+                <w:webHidden/>
+              </w:rPr>
+              <w:fldChar w:fldCharType="begin"/>
+            </w:r>
+            <w:r>
+              <w:rPr>
+                <w:noProof/>
+                <w:webHidden/>
+              </w:rPr>
+              <w:instrText xml:space="preserve"> PAGEREF _Toc113786814 \h </w:instrText>
+            </w:r>
+            <w:r>
+              <w:rPr>
+                <w:noProof/>
+                <w:webHidden/>
+              </w:rPr>
+            </w:r>
+            <w:r>
+              <w:rPr>
+                <w:noProof/>
+                <w:webHidden/>
+              </w:rPr>
+              <w:fldChar w:fldCharType="separate"/>
+            </w:r>
+            <w:r>
+              <w:rPr>
+                <w:noProof/>
+                <w:webHidden/>
+              </w:rPr>
+              <w:t>4</w:t>
+            </w:r>
+            <w:r>
+              <w:rPr>
+                <w:noProof/>
+                <w:webHidden/>
+              </w:rPr>
+              <w:fldChar w:fldCharType="end"/>
+            </w:r>
+          </w:hyperlink>
+        </w:p>
+        <w:p>
+          <w:pPr>
+            <w:pStyle w:val="TOC2"/>
+            <w:tabs>
+              <w:tab w:val="right" w:leader="dot" w:pos="8296"/>
+            </w:tabs>
+            <w:rPr>
+              <w:noProof/>
+            </w:rPr>
+          </w:pPr>
+          <w:hyperlink w:anchor="_Toc113786815" w:history="1">
+            <w:r>
+              <w:rPr>
+                <w:rStyle w:val="a6"/>
+                <w:noProof/>
+                <w:shd w:val="clear" w:color="auto" w:fill="FFFFFF"/>
+              </w:rPr>
+              <w:t>转XML预处理（完善中）</w:t>
+            </w:r>
+            <w:r>
+              <w:rPr>
+                <w:noProof/>
+                <w:webHidden/>
+              </w:rPr>
+              <w:tab/>
+            </w:r>
+            <w:r>
+              <w:rPr>
+                <w:noProof/>
+                <w:webHidden/>
+              </w:rPr>
+              <w:fldChar w:fldCharType="begin"/>
+            </w:r>
+            <w:r>
+              <w:rPr>
+                <w:noProof/>
+                <w:webHidden/>
+              </w:rPr>
+              <w:instrText xml:space="preserve"> PAGEREF _Toc113786815 \h </w:instrText>
+            </w:r>
+            <w:r>
+              <w:rPr>
+                <w:noProof/>
+                <w:webHidden/>
+              </w:rPr>
+            </w:r>
+            <w:r>
+              <w:rPr>
+                <w:noProof/>
+                <w:webHidden/>
+              </w:rPr>
+              <w:fldChar w:fldCharType="separate"/>
+            </w:r>
+            <w:r>
+              <w:rPr>
+                <w:noProof/>
+                <w:webHidden/>
+              </w:rPr>
+              <w:t>4</w:t>
+            </w:r>
+            <w:r>
+              <w:rPr>
+                <w:noProof/>
+                <w:webHidden/>
+              </w:rPr>
+              <w:fldChar w:fldCharType="end"/>
+            </w:r>
+          </w:hyperlink>
+        </w:p>
+        <w:p>
+          <w:pPr>
+            <w:pStyle w:val="TOC2"/>
+            <w:tabs>
+              <w:tab w:val="right" w:leader="dot" w:pos="8296"/>
+            </w:tabs>
+            <w:rPr>
+              <w:noProof/>
+            </w:rPr>
+          </w:pPr>
+          <w:hyperlink w:anchor="_Toc113786816" w:history="1">
+            <w:r>
+              <w:rPr>
+                <w:rStyle w:val="a6"/>
+                <w:rFonts w:ascii="Helvetica" w:hAnsi="Helvetica" w:cs="Helvetica"/>
+                <w:noProof/>
+                <w:shd w:val="clear" w:color="auto" w:fill="FFFFFF"/>
+              </w:rPr>
+              <w:t>单机测试准备</w:t>
+            </w:r>
+            <w:r>
+              <w:rPr>
+                <w:noProof/>
+                <w:webHidden/>
+              </w:rPr>
+              <w:tab/>
+            </w:r>
+            <w:r>
+              <w:rPr>
+                <w:noProof/>
+                <w:webHidden/>
+              </w:rPr>
+              <w:fldChar w:fldCharType="begin"/>
+            </w:r>
+            <w:r>
+              <w:rPr>
+                <w:noProof/>
+                <w:webHidden/>
+              </w:rPr>
+              <w:instrText xml:space="preserve"> PAGEREF _Toc113786816 \h </w:instrText>
+            </w:r>
+            <w:r>
+              <w:rPr>
+                <w:noProof/>
+                <w:webHidden/>
+              </w:rPr>
+            </w:r>
+            <w:r>
+              <w:rPr>
+                <w:noProof/>
+                <w:webHidden/>
+              </w:rPr>
+              <w:fldChar w:fldCharType="separate"/>
+            </w:r>
+            <w:r>
+              <w:rPr>
+                <w:noProof/>
+                <w:webHidden/>
+              </w:rPr>
+              <w:t>4</w:t>
+            </w:r>
+            <w:r>
+              <w:rPr>
+                <w:noProof/>
+                <w:webHidden/>
+              </w:rPr>
+              <w:fldChar w:fldCharType="end"/>
+            </w:r>
+          </w:hyperlink>
+        </w:p>
+        <w:p>
+          <w:pPr>
+            <w:pStyle w:val="TOC1"/>
+            <w:tabs>
+              <w:tab w:val="right" w:leader="dot" w:pos="8296"/>
+            </w:tabs>
+            <w:rPr>
+              <w:noProof/>
+            </w:rPr>
+          </w:pPr>
+          <w:hyperlink w:anchor="_Toc113786817" w:history="1">
+            <w:r>
+              <w:rPr>
+                <w:rStyle w:val="a6"/>
+                <w:noProof/>
+              </w:rPr>
+              <w:t>文件服务</w:t>
+            </w:r>
+            <w:r>
+              <w:rPr>
+                <w:noProof/>
+                <w:webHidden/>
+              </w:rPr>
+              <w:tab/>
+            </w:r>
+            <w:r>
+              <w:rPr>
+                <w:noProof/>
+                <w:webHidden/>
+              </w:rPr>
+              <w:fldChar w:fldCharType="begin"/>
+            </w:r>
+            <w:r>
+              <w:rPr>
+                <w:noProof/>
+                <w:webHidden/>
+              </w:rPr>
+              <w:instrText xml:space="preserve"> PAGEREF _Toc113786817 \h </w:instrText>
+            </w:r>
+            <w:r>
+              <w:rPr>
+                <w:noProof/>
+                <w:webHidden/>
+              </w:rPr>
+            </w:r>
+            <w:r>
+              <w:rPr>
+                <w:noProof/>
+                <w:webHidden/>
+              </w:rPr>
+              <w:fldChar w:fldCharType="separate"/>
+            </w:r>
+            <w:r>
+              <w:rPr>
+                <w:noProof/>
+                <w:webHidden/>
+              </w:rPr>
+              <w:t>4</w:t>
+            </w:r>
+            <w:r>
+              <w:rPr>
+                <w:noProof/>
+                <w:webHidden/>
+              </w:rPr>
+              <w:fldChar w:fldCharType="end"/>
+            </w:r>
+          </w:hyperlink>
+        </w:p>
+        <w:p>
+          <w:pPr>
+            <w:pStyle w:val="TOC2"/>
+            <w:tabs>
+              <w:tab w:val="right" w:leader="dot" w:pos="8296"/>
+            </w:tabs>
+            <w:rPr>
+              <w:noProof/>
+            </w:rPr>
+          </w:pPr>
+          <w:hyperlink w:anchor="_Toc113786818" w:history="1">
+            <w:r>
+              <w:rPr>
+                <w:rStyle w:val="a6"/>
+                <w:noProof/>
+              </w:rPr>
+              <w:t>路径配置</w:t>
+            </w:r>
+            <w:r>
+              <w:rPr>
+                <w:noProof/>
+                <w:webHidden/>
+              </w:rPr>
+              <w:tab/>
+            </w:r>
+            <w:r>
+              <w:rPr>
+                <w:noProof/>
+                <w:webHidden/>
+              </w:rPr>
+              <w:fldChar w:fldCharType="begin"/>
+            </w:r>
+            <w:r>
+              <w:rPr>
+                <w:noProof/>
+                <w:webHidden/>
+              </w:rPr>
+              <w:instrText xml:space="preserve"> PAGEREF _Toc113786818 \h </w:instrText>
+            </w:r>
+            <w:r>
+              <w:rPr>
+                <w:noProof/>
+                <w:webHidden/>
+              </w:rPr>
+            </w:r>
+            <w:r>
+              <w:rPr>
+                <w:noProof/>
+                <w:webHidden/>
+              </w:rPr>
+              <w:fldChar w:fldCharType="separate"/>
+            </w:r>
+            <w:r>
+              <w:rPr>
+                <w:noProof/>
+                <w:webHidden/>
+              </w:rPr>
+              <w:t>6</w:t>
+            </w:r>
+            <w:r>
+              <w:rPr>
+                <w:noProof/>
+                <w:webHidden/>
+              </w:rPr>
+              <w:fldChar w:fldCharType="end"/>
+            </w:r>
+          </w:hyperlink>
+        </w:p>
+        <w:p>
+          <w:pPr>
+            <w:pStyle w:val="TOC2"/>
+            <w:tabs>
+              <w:tab w:val="right" w:leader="dot" w:pos="8296"/>
+            </w:tabs>
+            <w:rPr>
+              <w:noProof/>
+            </w:rPr>
+          </w:pPr>
+          <w:hyperlink w:anchor="_Toc113786819" w:history="1">
+            <w:r>
+              <w:rPr>
+                <w:rStyle w:val="a6"/>
+                <w:rFonts w:ascii="Helvetica" w:hAnsi="Helvetica" w:cs="Helvetica"/>
+                <w:noProof/>
+                <w:shd w:val="clear" w:color="auto" w:fill="FFFFFF"/>
+              </w:rPr>
+              <w:t>服务器操作</w:t>
+            </w:r>
+            <w:r>
+              <w:rPr>
+                <w:noProof/>
+                <w:webHidden/>
+              </w:rPr>
+              <w:tab/>
+            </w:r>
+            <w:r>
+              <w:rPr>
+                <w:noProof/>
+                <w:webHidden/>
+              </w:rPr>
+              <w:fldChar w:fldCharType="begin"/>
+            </w:r>
+            <w:r>
+              <w:rPr>
+                <w:noProof/>
+                <w:webHidden/>
+              </w:rPr>
+              <w:instrText xml:space="preserve"> PAGEREF _Toc113786819 \h </w:instrText>
+            </w:r>
+            <w:r>
+              <w:rPr>
+                <w:noProof/>
+                <w:webHidden/>
+              </w:rPr>
+            </w:r>
+            <w:r>
+              <w:rPr>
+                <w:noProof/>
+                <w:webHidden/>
+              </w:rPr>
+              <w:fldChar w:fldCharType="separate"/>
+            </w:r>
+            <w:r>
+              <w:rPr>
+                <w:noProof/>
+                <w:webHidden/>
+              </w:rPr>
+              <w:t>6</w:t>
+            </w:r>
+            <w:r>
+              <w:rPr>
+                <w:noProof/>
+                <w:webHidden/>
+              </w:rPr>
+              <w:fldChar w:fldCharType="end"/>
+            </w:r>
+          </w:hyperlink>
+        </w:p>
+        <w:p>
+          <w:pPr>
+            <w:pStyle w:val="TOC2"/>
+            <w:tabs>
+              <w:tab w:val="right" w:leader="dot" w:pos="8296"/>
+            </w:tabs>
+            <w:rPr>
+              <w:noProof/>
+            </w:rPr>
+          </w:pPr>
+          <w:hyperlink w:anchor="_Toc113786820" w:history="1">
+            <w:r>
+              <w:rPr>
+                <w:rStyle w:val="a6"/>
+                <w:noProof/>
+              </w:rPr>
+              <w:t>浏览器前端</w:t>
+            </w:r>
+            <w:r>
+              <w:rPr>
+                <w:noProof/>
+                <w:webHidden/>
+              </w:rPr>
+              <w:tab/>
+            </w:r>
+            <w:r>
+              <w:rPr>
+                <w:noProof/>
+                <w:webHidden/>
+              </w:rPr>
+              <w:fldChar w:fldCharType="begin"/>
+            </w:r>
+            <w:r>
+              <w:rPr>
+                <w:noProof/>
+                <w:webHidden/>
+              </w:rPr>
+              <w:instrText xml:space="preserve"> PAGEREF _Toc113786820 \h </w:instrText>
+            </w:r>
+            <w:r>
+              <w:rPr>
+                <w:noProof/>
+                <w:webHidden/>
+              </w:rPr>
+            </w:r>
+            <w:r>
+              <w:rPr>
+                <w:noProof/>
+                <w:webHidden/>
+              </w:rPr>
+              <w:fldChar w:fldCharType="separate"/>
+            </w:r>
+            <w:r>
+              <w:rPr>
+                <w:noProof/>
+                <w:webHidden/>
+              </w:rPr>
+              <w:t>7</w:t>
+            </w:r>
+            <w:r>
+              <w:rPr>
+                <w:noProof/>
+                <w:webHidden/>
+              </w:rPr>
+              <w:fldChar w:fldCharType="end"/>
+            </w:r>
+          </w:hyperlink>
+        </w:p>
+        <w:p>
+          <w:r>
+            <w:rPr>
+              <w:b/>
+              <w:bCs/>
+              <w:lang w:val="zh-CN"/>
+            </w:rPr>
+            <w:fldChar w:fldCharType="end"/>
+          </w:r>
+        </w:p>
+      </w:sdtContent>
+    </w:sdt>
+    <w:p>
+      <w:pPr>
+        <w:widowControl/>
+        <w:jc w:val="left"/>
+      </w:pPr>
+    </w:p>
+    <w:p>
+      <w:pPr>
+        <w:widowControl/>
+        <w:jc w:val="left"/>
+      </w:pPr>
+      <w:r>
+        <w:br w:type="page"/>
+      </w:r>
+    </w:p>
     <w:p>
       <w:pPr>
         <w:pStyle w:val="1"/>
       </w:pPr>
+      <w:bookmarkStart w:id="1" w:name="_Toc113786811"/>
       <w:r>
         <w:rPr>
           <w:rFonts w:hint="eastAsia"/>
@@ -43,6 +1064,7 @@
         <w:lastRenderedPageBreak/>
         <w:t>测试报告</w:t>
       </w:r>
+      <w:bookmarkEnd w:id="1"/>
     </w:p>
     <w:p>
       <w:pPr>
@@ -53,6 +1075,7 @@
           <w:shd w:val="clear" w:color="auto" w:fill="FFFFFF"/>
         </w:rPr>
       </w:pPr>
+      <w:bookmarkStart w:id="2" w:name="_Toc113786812"/>
       <w:r>
         <w:rPr>
           <w:rFonts w:ascii="Helvetica" w:hAnsi="Helvetica" w:cs="Helvetica"/>
@@ -61,8 +1084,12 @@
         </w:rPr>
         <w:t>业务流程清单生成</w:t>
       </w:r>
-    </w:p>
-    <w:p>
+      <w:bookmarkEnd w:id="2"/>
+    </w:p>
+    <w:p>
+      <w:pPr>
+        <w:ind w:firstLine="420"/>
+      </w:pPr>
       <w:r>
         <w:rPr>
           <w:rFonts w:hint="eastAsia"/>
@@ -93,13 +1120,43 @@
         <w:rPr>
           <w:rFonts w:hint="eastAsia"/>
         </w:rPr>
-        <w:t>链接“业务流程”项目到对应工作表</w:t>
-      </w:r>
-      <w:r>
-        <w:rPr>
-          <w:rFonts w:hint="eastAsia"/>
-        </w:rPr>
-        <w:t>，链接“说明”到对应工作表的项目</w:t>
+        <w:t xml:space="preserve"> </w:t>
+      </w:r>
+      <w:r>
+        <w:rPr>
+          <w:rFonts w:hint="eastAsia"/>
+        </w:rPr>
+        <w:t>“业务流程”项目</w:t>
+      </w:r>
+      <w:r>
+        <w:rPr>
+          <w:rFonts w:hint="eastAsia"/>
+        </w:rPr>
+        <w:t>与</w:t>
+      </w:r>
+      <w:r>
+        <w:rPr>
+          <w:rFonts w:hint="eastAsia"/>
+        </w:rPr>
+        <w:t>对应工作表</w:t>
+      </w:r>
+      <w:r>
+        <w:rPr>
+          <w:rFonts w:hint="eastAsia"/>
+        </w:rPr>
+        <w:t>进行双向绑定</w:t>
+      </w:r>
+      <w:r>
+        <w:rPr>
+          <w:rFonts w:hint="eastAsia"/>
+        </w:rPr>
+        <w:t>；</w:t>
+      </w:r>
+      <w:r>
+        <w:rPr>
+          <w:rFonts w:hint="eastAsia"/>
+        </w:rPr>
+        <w:t>链接“说明”到对应工作表的项目</w:t>
       </w:r>
       <w:r>
         <w:rPr>
@@ -110,9 +1167,7 @@
     </w:p>
     <w:p>
       <w:pPr>
-        <w:rPr>
-          <w:rFonts w:hint="eastAsia"/>
-        </w:rPr>
+        <w:keepNext/>
       </w:pPr>
       <w:r>
         <w:rPr>
@@ -157,254 +1212,87 @@
     </w:p>
     <w:p>
       <w:pPr>
-        <w:pStyle w:val="2"/>
-        <w:rPr>
-          <w:rFonts w:ascii="Helvetica" w:hAnsi="Helvetica" w:cs="Helvetica"/>
-          <w:color w:val="303133"/>
-          <w:shd w:val="clear" w:color="auto" w:fill="FFFFFF"/>
-        </w:rPr>
-      </w:pPr>
-      <w:r>
-        <w:rPr>
-          <w:rFonts w:ascii="Helvetica" w:hAnsi="Helvetica" w:cs="Helvetica"/>
-          <w:color w:val="303133"/>
-          <w:shd w:val="clear" w:color="auto" w:fill="FFFFFF"/>
-        </w:rPr>
-        <w:t>单机测试报告准备</w:t>
-      </w:r>
-    </w:p>
-    <w:p>
-      <w:pPr>
-        <w:widowControl/>
-        <w:shd w:val="clear" w:color="auto" w:fill="FFFFFF"/>
-        <w:spacing w:before="100" w:beforeAutospacing="1" w:after="100" w:afterAutospacing="1"/>
+        <w:pStyle w:val="a7"/>
+        <w:jc w:val="center"/>
+      </w:pPr>
+      <w:r>
+        <w:t>图表</w:t>
+      </w:r>
+      <w:r>
+        <w:t xml:space="preserve"> </w:t>
+      </w:r>
+      <w:r>
+        <w:fldChar w:fldCharType="begin"/>
+      </w:r>
+      <w:r>
+        <w:instrText xml:space="preserve"> SEQ </w:instrText>
+      </w:r>
+      <w:r>
+        <w:instrText>图表</w:instrText>
+      </w:r>
+      <w:r>
+        <w:instrText xml:space="preserve"> \* ARABIC </w:instrText>
+      </w:r>
+      <w:r>
+        <w:fldChar w:fldCharType="separate"/>
+      </w:r>
+      <w:r>
+        <w:rPr>
+          <w:noProof/>
+        </w:rPr>
+        <w:t>1</w:t>
+      </w:r>
+      <w:r>
+        <w:fldChar w:fldCharType="end"/>
+      </w:r>
+      <w:r>
+        <w:rPr>
+          <w:rFonts w:hint="eastAsia"/>
+        </w:rPr>
+        <w:t>“业务流程”</w:t>
+      </w:r>
+      <w:r>
+        <w:rPr>
+          <w:rFonts w:hint="eastAsia"/>
+        </w:rPr>
+        <w:t>-</w:t>
+      </w:r>
+      <w:r>
+        <w:t xml:space="preserve">-- &gt; </w:t>
+      </w:r>
+      <w:r>
+        <w:rPr>
+          <w:rFonts w:hint="eastAsia"/>
+        </w:rPr>
+        <w:t>对应工作表</w:t>
+      </w:r>
+    </w:p>
+    <w:p/>
+    <w:p>
+      <w:pPr>
         <w:ind w:firstLine="420"/>
-        <w:jc w:val="left"/>
-        <w:rPr>
-          <w:rFonts w:ascii="Helvetica" w:eastAsia="宋体" w:hAnsi="Helvetica" w:cs="Helvetica"/>
-          <w:color w:val="303133"/>
-          <w:kern w:val="0"/>
-          <w:sz w:val="24"/>
-          <w:szCs w:val="24"/>
-        </w:rPr>
-      </w:pPr>
-      <w:r>
-        <w:rPr>
-          <w:rFonts w:ascii="Helvetica" w:eastAsia="宋体" w:hAnsi="Helvetica" w:cs="Helvetica"/>
-          <w:color w:val="303133"/>
-          <w:kern w:val="0"/>
-          <w:sz w:val="24"/>
-          <w:szCs w:val="24"/>
-        </w:rPr>
-        <w:t>清空非</w:t>
-      </w:r>
-      <w:r>
-        <w:rPr>
-          <w:rFonts w:ascii="Helvetica" w:eastAsia="宋体" w:hAnsi="Helvetica" w:cs="Helvetica"/>
-          <w:color w:val="303133"/>
-          <w:kern w:val="0"/>
-          <w:sz w:val="24"/>
-          <w:szCs w:val="24"/>
-        </w:rPr>
-        <w:t>NA</w:t>
-      </w:r>
-      <w:r>
-        <w:rPr>
-          <w:rFonts w:ascii="Helvetica" w:eastAsia="宋体" w:hAnsi="Helvetica" w:cs="Helvetica"/>
-          <w:color w:val="303133"/>
-          <w:kern w:val="0"/>
-          <w:sz w:val="24"/>
-          <w:szCs w:val="24"/>
-        </w:rPr>
-        <w:t>项目的</w:t>
-      </w:r>
-      <w:r>
-        <w:rPr>
-          <w:rFonts w:ascii="Helvetica" w:eastAsia="宋体" w:hAnsi="Helvetica" w:cs="Helvetica"/>
-          <w:color w:val="303133"/>
-          <w:kern w:val="0"/>
-          <w:sz w:val="24"/>
-          <w:szCs w:val="24"/>
-        </w:rPr>
-        <w:t>Result</w:t>
-      </w:r>
-      <w:r>
-        <w:rPr>
-          <w:rFonts w:ascii="Helvetica" w:eastAsia="宋体" w:hAnsi="Helvetica" w:cs="Helvetica"/>
-          <w:color w:val="303133"/>
-          <w:kern w:val="0"/>
-          <w:sz w:val="24"/>
-          <w:szCs w:val="24"/>
-        </w:rPr>
-        <w:t>和</w:t>
-      </w:r>
-      <w:r>
-        <w:rPr>
-          <w:rFonts w:ascii="Helvetica" w:eastAsia="宋体" w:hAnsi="Helvetica" w:cs="Helvetica"/>
-          <w:color w:val="303133"/>
-          <w:kern w:val="0"/>
-          <w:sz w:val="24"/>
-          <w:szCs w:val="24"/>
-        </w:rPr>
-        <w:t>Log</w:t>
-      </w:r>
-      <w:r>
-        <w:rPr>
-          <w:rFonts w:ascii="Helvetica" w:eastAsia="宋体" w:hAnsi="Helvetica" w:cs="Helvetica" w:hint="eastAsia"/>
-          <w:color w:val="303133"/>
-          <w:kern w:val="0"/>
-          <w:sz w:val="24"/>
-          <w:szCs w:val="24"/>
-        </w:rPr>
-        <w:t>。</w:t>
-      </w:r>
-      <w:r>
-        <w:rPr>
-          <w:rFonts w:ascii="Helvetica" w:eastAsia="宋体" w:hAnsi="Helvetica" w:cs="Helvetica" w:hint="eastAsia"/>
-          <w:color w:val="303133"/>
-          <w:kern w:val="0"/>
-          <w:sz w:val="24"/>
-          <w:szCs w:val="24"/>
-        </w:rPr>
-        <w:t>“测试信息”不会被影响</w:t>
-      </w:r>
-      <w:r>
-        <w:rPr>
-          <w:rFonts w:ascii="Helvetica" w:eastAsia="宋体" w:hAnsi="Helvetica" w:cs="Helvetica" w:hint="eastAsia"/>
-          <w:color w:val="303133"/>
-          <w:kern w:val="0"/>
-          <w:sz w:val="24"/>
-          <w:szCs w:val="24"/>
-        </w:rPr>
-        <w:t>，需要手动处理；</w:t>
-      </w:r>
-      <w:r>
-        <w:rPr>
-          <w:rFonts w:ascii="Helvetica" w:eastAsia="宋体" w:hAnsi="Helvetica" w:cs="Helvetica" w:hint="eastAsia"/>
-          <w:color w:val="303133"/>
-          <w:kern w:val="0"/>
-          <w:sz w:val="24"/>
-          <w:szCs w:val="24"/>
-        </w:rPr>
-        <w:t>“业务流程清单”</w:t>
-      </w:r>
-      <w:r>
-        <w:rPr>
-          <w:rFonts w:ascii="Helvetica" w:eastAsia="宋体" w:hAnsi="Helvetica" w:cs="Helvetica" w:hint="eastAsia"/>
-          <w:color w:val="303133"/>
-          <w:kern w:val="0"/>
-          <w:sz w:val="24"/>
-          <w:szCs w:val="24"/>
-        </w:rPr>
-        <w:t>在修改项目内容时，会自动更新</w:t>
-      </w:r>
-      <w:r>
-        <w:rPr>
-          <w:rFonts w:ascii="Helvetica" w:eastAsia="宋体" w:hAnsi="Helvetica" w:cs="Helvetica" w:hint="eastAsia"/>
-          <w:color w:val="303133"/>
-          <w:kern w:val="0"/>
-          <w:sz w:val="24"/>
-          <w:szCs w:val="24"/>
-        </w:rPr>
-        <w:t>。</w:t>
-      </w:r>
-    </w:p>
-    <w:p>
-      <w:pPr>
-        <w:rPr>
-          <w:rFonts w:hint="eastAsia"/>
-        </w:rPr>
-      </w:pPr>
-    </w:p>
-    <w:p>
-      <w:pPr>
-        <w:pStyle w:val="1"/>
-      </w:pPr>
-      <w:r>
-        <w:rPr>
-          <w:rFonts w:hint="eastAsia"/>
+      </w:pPr>
+      <w:r>
+        <w:rPr>
+          <w:rFonts w:hint="eastAsia"/>
+        </w:rPr>
+        <w:t>每个测试项目都链接到“业务流程清单”</w:t>
+      </w:r>
+    </w:p>
+    <w:p>
+      <w:pPr>
+        <w:keepNext/>
+      </w:pPr>
+      <w:r>
+        <w:rPr>
+          <w:noProof/>
         </w:rPr>
         <w:lastRenderedPageBreak/>
-        <w:t>S</w:t>
-      </w:r>
-      <w:r>
-        <w:t>ECS</w:t>
-      </w:r>
-      <w:r>
-        <w:rPr>
-          <w:rFonts w:hint="eastAsia"/>
-        </w:rPr>
-        <w:t>处理</w:t>
-      </w:r>
-    </w:p>
-    <w:p>
-      <w:pPr>
-        <w:pStyle w:val="2"/>
-        <w:rPr>
-          <w:shd w:val="clear" w:color="auto" w:fill="FFFFFF"/>
-        </w:rPr>
-      </w:pPr>
-      <w:r>
-        <w:rPr>
-          <w:shd w:val="clear" w:color="auto" w:fill="FFFFFF"/>
-        </w:rPr>
-        <w:t>转XML预处理</w:t>
-      </w:r>
-      <w:r>
-        <w:rPr>
-          <w:rFonts w:hint="eastAsia"/>
-          <w:shd w:val="clear" w:color="auto" w:fill="FFFFFF"/>
-        </w:rPr>
-        <w:t>（完善中）</w:t>
-      </w:r>
-    </w:p>
-    <w:p>
-      <w:pPr>
-        <w:rPr>
-          <w:rFonts w:hint="eastAsia"/>
-        </w:rPr>
-      </w:pPr>
-      <w:r>
-        <w:rPr>
-          <w:rFonts w:hint="eastAsia"/>
-        </w:rPr>
-        <w:t>类型矫正、栏目缺失补全</w:t>
-      </w:r>
-      <w:r>
-        <w:rPr>
-          <w:rFonts w:hint="eastAsia"/>
-        </w:rPr>
-        <w:t>。</w:t>
-      </w:r>
-    </w:p>
-    <w:p>
-      <w:pPr>
-        <w:pStyle w:val="2"/>
-        <w:rPr>
-          <w:rFonts w:ascii="Helvetica" w:hAnsi="Helvetica" w:cs="Helvetica"/>
-          <w:color w:val="303133"/>
-          <w:shd w:val="clear" w:color="auto" w:fill="FFFFFF"/>
-        </w:rPr>
-      </w:pPr>
-      <w:r>
-        <w:rPr>
-          <w:rFonts w:ascii="Helvetica" w:hAnsi="Helvetica" w:cs="Helvetica"/>
-          <w:color w:val="303133"/>
-          <w:shd w:val="clear" w:color="auto" w:fill="FFFFFF"/>
-        </w:rPr>
-        <w:t>单机测试准备</w:t>
-      </w:r>
-    </w:p>
-    <w:p>
-      <w:r>
-        <w:rPr>
-          <w:noProof/>
-        </w:rPr>
         <w:drawing>
-          <wp:inline distT="0" distB="0" distL="0" distR="0" wp14:anchorId="3C123F54" wp14:editId="73B40ECB">
-            <wp:extent cx="5274310" cy="2179320"/>
-            <wp:effectExtent l="0" t="0" r="2540" b="0"/>
-            <wp:docPr id="8" name="图片 8"/>
+          <wp:inline distT="0" distB="0" distL="0" distR="0" wp14:anchorId="25FDBC33" wp14:editId="7F8FD485">
+            <wp:extent cx="5274310" cy="3096895"/>
+            <wp:effectExtent l="0" t="0" r="2540" b="8255"/>
+            <wp:docPr id="4" name="图片 4"/>
             <wp:cNvGraphicFramePr>
               <a:graphicFrameLocks xmlns:a="http://schemas.openxmlformats.org/drawingml/2006/main" noChangeAspect="1"/>
             </wp:cNvGraphicFramePr>
@@ -424,7 +1312,7 @@
                   <pic:spPr>
                     <a:xfrm>
                       <a:off x="0" y="0"/>
-                      <a:ext cx="5274310" cy="2179320"/>
+                      <a:ext cx="5274310" cy="3096895"/>
                     </a:xfrm>
                     <a:prstGeom prst="rect">
                       <a:avLst/>
@@ -439,74 +1327,323 @@
     </w:p>
     <w:p>
       <w:pPr>
-        <w:rPr>
-          <w:rFonts w:hint="eastAsia"/>
-        </w:rPr>
-      </w:pPr>
-      <w:r>
-        <w:rPr>
-          <w:rFonts w:hint="eastAsia"/>
-        </w:rPr>
-        <w:t>整合Event</w:t>
+        <w:pStyle w:val="a7"/>
+        <w:jc w:val="center"/>
+      </w:pPr>
+      <w:r>
+        <w:t>图表</w:t>
       </w:r>
       <w:r>
         <w:t xml:space="preserve"> </w:t>
       </w:r>
       <w:r>
-        <w:rPr>
-          <w:rFonts w:hint="eastAsia"/>
-        </w:rPr>
-        <w:t>ID对应的vid及其信息到Event</w:t>
-      </w:r>
-      <w:r>
-        <w:t xml:space="preserve"> </w:t>
-      </w:r>
-      <w:r>
-        <w:rPr>
-          <w:rFonts w:hint="eastAsia"/>
-        </w:rPr>
-        <w:t>List表格</w:t>
-      </w:r>
-      <w:r>
-        <w:rPr>
-          <w:rFonts w:hint="eastAsia"/>
-        </w:rPr>
-        <w:t>，一次就能看到所有信息。</w:t>
-      </w:r>
-    </w:p>
+        <w:fldChar w:fldCharType="begin"/>
+      </w:r>
+      <w:r>
+        <w:instrText xml:space="preserve"> SEQ </w:instrText>
+      </w:r>
+      <w:r>
+        <w:instrText>图表</w:instrText>
+      </w:r>
+      <w:r>
+        <w:instrText xml:space="preserve"> \* ARABIC </w:instrText>
+      </w:r>
+      <w:r>
+        <w:fldChar w:fldCharType="separate"/>
+      </w:r>
+      <w:r>
+        <w:rPr>
+          <w:noProof/>
+        </w:rPr>
+        <w:t>2</w:t>
+      </w:r>
+      <w:r>
+        <w:fldChar w:fldCharType="end"/>
+      </w:r>
+      <w:r>
+        <w:rPr>
+          <w:rFonts w:hint="eastAsia"/>
+        </w:rPr>
+        <w:t>工作</w:t>
+      </w:r>
+      <w:proofErr w:type="gramStart"/>
+      <w:r>
+        <w:rPr>
+          <w:rFonts w:hint="eastAsia"/>
+        </w:rPr>
+        <w:t>表</w:t>
+      </w:r>
+      <w:r>
+        <w:rPr>
+          <w:rFonts w:hint="eastAsia"/>
+        </w:rPr>
+        <w:t>项目</w:t>
+      </w:r>
+      <w:proofErr w:type="gramEnd"/>
+      <w:r>
+        <w:t xml:space="preserve">--- &gt; </w:t>
+      </w:r>
+      <w:r>
+        <w:rPr>
+          <w:rFonts w:hint="eastAsia"/>
+        </w:rPr>
+        <w:t>“业务流程”</w:t>
+      </w:r>
+    </w:p>
+    <w:p>
+      <w:pPr>
+        <w:rPr>
+          <w:rFonts w:hint="eastAsia"/>
+        </w:rPr>
+      </w:pPr>
+    </w:p>
+    <w:p>
+      <w:pPr>
+        <w:pStyle w:val="2"/>
+        <w:rPr>
+          <w:rFonts w:ascii="Helvetica" w:hAnsi="Helvetica" w:cs="Helvetica"/>
+          <w:color w:val="303133"/>
+          <w:shd w:val="clear" w:color="auto" w:fill="FFFFFF"/>
+        </w:rPr>
+      </w:pPr>
+      <w:bookmarkStart w:id="3" w:name="_Toc113786813"/>
+      <w:r>
+        <w:rPr>
+          <w:rFonts w:ascii="Helvetica" w:hAnsi="Helvetica" w:cs="Helvetica"/>
+          <w:color w:val="303133"/>
+          <w:shd w:val="clear" w:color="auto" w:fill="FFFFFF"/>
+        </w:rPr>
+        <w:t>单机测试报告准备</w:t>
+      </w:r>
+      <w:bookmarkEnd w:id="3"/>
+    </w:p>
+    <w:p>
+      <w:pPr>
+        <w:widowControl/>
+        <w:shd w:val="clear" w:color="auto" w:fill="FFFFFF"/>
+        <w:spacing w:before="100" w:beforeAutospacing="1" w:after="100" w:afterAutospacing="1"/>
+        <w:ind w:firstLine="420"/>
+        <w:jc w:val="left"/>
+        <w:rPr>
+          <w:rFonts w:ascii="Helvetica" w:eastAsia="宋体" w:hAnsi="Helvetica" w:cs="Helvetica"/>
+          <w:color w:val="303133"/>
+          <w:kern w:val="0"/>
+          <w:sz w:val="24"/>
+          <w:szCs w:val="24"/>
+        </w:rPr>
+      </w:pPr>
+      <w:r>
+        <w:rPr>
+          <w:rFonts w:ascii="Helvetica" w:eastAsia="宋体" w:hAnsi="Helvetica" w:cs="Helvetica"/>
+          <w:color w:val="303133"/>
+          <w:kern w:val="0"/>
+          <w:sz w:val="24"/>
+          <w:szCs w:val="24"/>
+        </w:rPr>
+        <w:t>清空非</w:t>
+      </w:r>
+      <w:r>
+        <w:rPr>
+          <w:rFonts w:ascii="Helvetica" w:eastAsia="宋体" w:hAnsi="Helvetica" w:cs="Helvetica"/>
+          <w:color w:val="303133"/>
+          <w:kern w:val="0"/>
+          <w:sz w:val="24"/>
+          <w:szCs w:val="24"/>
+        </w:rPr>
+        <w:t>NA</w:t>
+      </w:r>
+      <w:r>
+        <w:rPr>
+          <w:rFonts w:ascii="Helvetica" w:eastAsia="宋体" w:hAnsi="Helvetica" w:cs="Helvetica"/>
+          <w:color w:val="303133"/>
+          <w:kern w:val="0"/>
+          <w:sz w:val="24"/>
+          <w:szCs w:val="24"/>
+        </w:rPr>
+        <w:t>项目的</w:t>
+      </w:r>
+      <w:r>
+        <w:rPr>
+          <w:rFonts w:ascii="Helvetica" w:eastAsia="宋体" w:hAnsi="Helvetica" w:cs="Helvetica"/>
+          <w:color w:val="303133"/>
+          <w:kern w:val="0"/>
+          <w:sz w:val="24"/>
+          <w:szCs w:val="24"/>
+        </w:rPr>
+        <w:t>Result</w:t>
+      </w:r>
+      <w:r>
+        <w:rPr>
+          <w:rFonts w:ascii="Helvetica" w:eastAsia="宋体" w:hAnsi="Helvetica" w:cs="Helvetica"/>
+          <w:color w:val="303133"/>
+          <w:kern w:val="0"/>
+          <w:sz w:val="24"/>
+          <w:szCs w:val="24"/>
+        </w:rPr>
+        <w:t>和</w:t>
+      </w:r>
+      <w:r>
+        <w:rPr>
+          <w:rFonts w:ascii="Helvetica" w:eastAsia="宋体" w:hAnsi="Helvetica" w:cs="Helvetica"/>
+          <w:color w:val="303133"/>
+          <w:kern w:val="0"/>
+          <w:sz w:val="24"/>
+          <w:szCs w:val="24"/>
+        </w:rPr>
+        <w:t>Log</w:t>
+      </w:r>
+      <w:r>
+        <w:rPr>
+          <w:rFonts w:ascii="Helvetica" w:eastAsia="宋体" w:hAnsi="Helvetica" w:cs="Helvetica" w:hint="eastAsia"/>
+          <w:color w:val="303133"/>
+          <w:kern w:val="0"/>
+          <w:sz w:val="24"/>
+          <w:szCs w:val="24"/>
+        </w:rPr>
+        <w:t>。</w:t>
+      </w:r>
+      <w:r>
+        <w:rPr>
+          <w:rFonts w:ascii="Helvetica" w:eastAsia="宋体" w:hAnsi="Helvetica" w:cs="Helvetica" w:hint="eastAsia"/>
+          <w:color w:val="303133"/>
+          <w:kern w:val="0"/>
+          <w:sz w:val="24"/>
+          <w:szCs w:val="24"/>
+        </w:rPr>
+        <w:t>“测试信息”不会被影响</w:t>
+      </w:r>
+      <w:r>
+        <w:rPr>
+          <w:rFonts w:ascii="Helvetica" w:eastAsia="宋体" w:hAnsi="Helvetica" w:cs="Helvetica" w:hint="eastAsia"/>
+          <w:color w:val="303133"/>
+          <w:kern w:val="0"/>
+          <w:sz w:val="24"/>
+          <w:szCs w:val="24"/>
+        </w:rPr>
+        <w:t>，需要手动处理；</w:t>
+      </w:r>
+      <w:r>
+        <w:rPr>
+          <w:rFonts w:ascii="Helvetica" w:eastAsia="宋体" w:hAnsi="Helvetica" w:cs="Helvetica" w:hint="eastAsia"/>
+          <w:color w:val="303133"/>
+          <w:kern w:val="0"/>
+          <w:sz w:val="24"/>
+          <w:szCs w:val="24"/>
+        </w:rPr>
+        <w:t>“业务流程清单”</w:t>
+      </w:r>
+      <w:r>
+        <w:rPr>
+          <w:rFonts w:ascii="Helvetica" w:eastAsia="宋体" w:hAnsi="Helvetica" w:cs="Helvetica" w:hint="eastAsia"/>
+          <w:color w:val="303133"/>
+          <w:kern w:val="0"/>
+          <w:sz w:val="24"/>
+          <w:szCs w:val="24"/>
+        </w:rPr>
+        <w:t>在修改项目内容时，会自动更新</w:t>
+      </w:r>
+      <w:r>
+        <w:rPr>
+          <w:rFonts w:ascii="Helvetica" w:eastAsia="宋体" w:hAnsi="Helvetica" w:cs="Helvetica" w:hint="eastAsia"/>
+          <w:color w:val="303133"/>
+          <w:kern w:val="0"/>
+          <w:sz w:val="24"/>
+          <w:szCs w:val="24"/>
+        </w:rPr>
+        <w:t>。</w:t>
+      </w:r>
+    </w:p>
+    <w:p/>
     <w:p>
       <w:pPr>
         <w:pStyle w:val="1"/>
       </w:pPr>
-      <w:r>
-        <w:rPr>
-          <w:rFonts w:hint="eastAsia"/>
-        </w:rPr>
-        <w:t>文件服务</w:t>
-      </w:r>
-    </w:p>
-    <w:p>
-      <w:r>
-        <w:tab/>
-      </w:r>
-      <w:r>
-        <w:rPr>
-          <w:rFonts w:hint="eastAsia"/>
-        </w:rPr>
-        <w:t>文件服务旨在方便设备间互相传输文件而产生的。</w:t>
-      </w:r>
+      <w:bookmarkStart w:id="4" w:name="_Toc113786814"/>
+      <w:r>
+        <w:rPr>
+          <w:rFonts w:hint="eastAsia"/>
+        </w:rPr>
+        <w:t>S</w:t>
+      </w:r>
+      <w:r>
+        <w:t>ECS</w:t>
+      </w:r>
+      <w:r>
+        <w:rPr>
+          <w:rFonts w:hint="eastAsia"/>
+        </w:rPr>
+        <w:t>处理</w:t>
+      </w:r>
+      <w:bookmarkEnd w:id="4"/>
+    </w:p>
+    <w:p>
+      <w:pPr>
+        <w:pStyle w:val="2"/>
+        <w:rPr>
+          <w:shd w:val="clear" w:color="auto" w:fill="FFFFFF"/>
+        </w:rPr>
+      </w:pPr>
+      <w:bookmarkStart w:id="5" w:name="_Toc113786815"/>
+      <w:r>
+        <w:rPr>
+          <w:shd w:val="clear" w:color="auto" w:fill="FFFFFF"/>
+        </w:rPr>
+        <w:t>转XML预处理</w:t>
+      </w:r>
+      <w:r>
+        <w:rPr>
+          <w:rFonts w:hint="eastAsia"/>
+          <w:shd w:val="clear" w:color="auto" w:fill="FFFFFF"/>
+        </w:rPr>
+        <w:t>（完善中）</w:t>
+      </w:r>
+      <w:bookmarkEnd w:id="5"/>
+    </w:p>
+    <w:p>
+      <w:r>
+        <w:rPr>
+          <w:rFonts w:hint="eastAsia"/>
+        </w:rPr>
+        <w:t>类型矫正、栏目缺失补全</w:t>
+      </w:r>
+      <w:r>
+        <w:rPr>
+          <w:rFonts w:hint="eastAsia"/>
+        </w:rPr>
+        <w:t>。</w:t>
+      </w:r>
+    </w:p>
+    <w:p>
+      <w:pPr>
+        <w:pStyle w:val="2"/>
+        <w:rPr>
+          <w:rFonts w:ascii="Helvetica" w:hAnsi="Helvetica" w:cs="Helvetica"/>
+          <w:color w:val="303133"/>
+          <w:shd w:val="clear" w:color="auto" w:fill="FFFFFF"/>
+        </w:rPr>
+      </w:pPr>
+      <w:bookmarkStart w:id="6" w:name="_Toc113786816"/>
+      <w:r>
+        <w:rPr>
+          <w:rFonts w:ascii="Helvetica" w:hAnsi="Helvetica" w:cs="Helvetica"/>
+          <w:color w:val="303133"/>
+          <w:shd w:val="clear" w:color="auto" w:fill="FFFFFF"/>
+        </w:rPr>
+        <w:lastRenderedPageBreak/>
+        <w:t>单机测试准备</w:t>
+      </w:r>
+      <w:bookmarkEnd w:id="6"/>
     </w:p>
     <w:p>
       <w:r>
         <w:rPr>
           <w:noProof/>
         </w:rPr>
-        <w:lastRenderedPageBreak/>
         <w:drawing>
-          <wp:inline distT="0" distB="0" distL="0" distR="0" wp14:anchorId="113E6DBC" wp14:editId="07023553">
-            <wp:extent cx="5274310" cy="3655060"/>
-            <wp:effectExtent l="0" t="0" r="2540" b="2540"/>
-            <wp:docPr id="1" name="图片 1"/>
+          <wp:inline distT="0" distB="0" distL="0" distR="0" wp14:anchorId="3C123F54" wp14:editId="73B40ECB">
+            <wp:extent cx="5274310" cy="2179320"/>
+            <wp:effectExtent l="0" t="0" r="2540" b="0"/>
+            <wp:docPr id="8" name="图片 8"/>
             <wp:cNvGraphicFramePr>
               <a:graphicFrameLocks xmlns:a="http://schemas.openxmlformats.org/drawingml/2006/main" noChangeAspect="1"/>
             </wp:cNvGraphicFramePr>
@@ -526,7 +1663,7 @@
                   <pic:spPr>
                     <a:xfrm>
                       <a:off x="0" y="0"/>
-                      <a:ext cx="5274310" cy="3655060"/>
+                      <a:ext cx="5274310" cy="2179320"/>
                     </a:xfrm>
                     <a:prstGeom prst="rect">
                       <a:avLst/>
@@ -540,33 +1677,71 @@
       </w:r>
     </w:p>
     <w:p>
-      <w:pPr>
-        <w:rPr>
-          <w:rFonts w:hint="eastAsia"/>
-        </w:rPr>
-      </w:pPr>
-      <w:r>
-        <w:rPr>
-          <w:rFonts w:hint="eastAsia"/>
-        </w:rPr>
-        <w:t>浏览器前端</w:t>
-      </w:r>
-    </w:p>
-    <w:p>
-      <w:pPr>
-        <w:rPr>
-          <w:rFonts w:hint="eastAsia"/>
-        </w:rPr>
-      </w:pPr>
+      <w:r>
+        <w:rPr>
+          <w:rFonts w:hint="eastAsia"/>
+        </w:rPr>
+        <w:t>整合Event</w:t>
+      </w:r>
+      <w:r>
+        <w:t xml:space="preserve"> </w:t>
+      </w:r>
+      <w:r>
+        <w:rPr>
+          <w:rFonts w:hint="eastAsia"/>
+        </w:rPr>
+        <w:t>ID对应的vid及其信息到Event</w:t>
+      </w:r>
+      <w:r>
+        <w:t xml:space="preserve"> </w:t>
+      </w:r>
+      <w:r>
+        <w:rPr>
+          <w:rFonts w:hint="eastAsia"/>
+        </w:rPr>
+        <w:t>List表格</w:t>
+      </w:r>
+      <w:r>
+        <w:rPr>
+          <w:rFonts w:hint="eastAsia"/>
+        </w:rPr>
+        <w:t>，一次就能看到所有信息。</w:t>
+      </w:r>
+    </w:p>
+    <w:p>
+      <w:pPr>
+        <w:pStyle w:val="1"/>
+      </w:pPr>
+      <w:bookmarkStart w:id="7" w:name="_Toc113786817"/>
+      <w:r>
+        <w:rPr>
+          <w:rFonts w:hint="eastAsia"/>
+        </w:rPr>
+        <w:t>文件服务</w:t>
+      </w:r>
+      <w:bookmarkEnd w:id="7"/>
+    </w:p>
+    <w:p>
+      <w:r>
+        <w:tab/>
+      </w:r>
+      <w:r>
+        <w:rPr>
+          <w:rFonts w:hint="eastAsia"/>
+        </w:rPr>
+        <w:t>文件服务旨在方便设备间互相传输文件而产生的。</w:t>
+      </w:r>
+    </w:p>
+    <w:p>
       <w:r>
         <w:rPr>
           <w:noProof/>
         </w:rPr>
         <w:drawing>
-          <wp:inline distT="0" distB="0" distL="0" distR="0" wp14:anchorId="795BCEA9" wp14:editId="3151F42A">
-            <wp:extent cx="5274310" cy="3052445"/>
-            <wp:effectExtent l="0" t="0" r="2540" b="0"/>
-            <wp:docPr id="2" name="图片 2"/>
+          <wp:inline distT="0" distB="0" distL="0" distR="0" wp14:anchorId="113E6DBC" wp14:editId="07023553">
+            <wp:extent cx="5274310" cy="3655060"/>
+            <wp:effectExtent l="0" t="0" r="2540" b="2540"/>
+            <wp:docPr id="1" name="图片 1"/>
             <wp:cNvGraphicFramePr>
               <a:graphicFrameLocks xmlns:a="http://schemas.openxmlformats.org/drawingml/2006/main" noChangeAspect="1"/>
             </wp:cNvGraphicFramePr>
@@ -586,7 +1761,7 @@
                   <pic:spPr>
                     <a:xfrm>
                       <a:off x="0" y="0"/>
-                      <a:ext cx="5274310" cy="3052445"/>
+                      <a:ext cx="5274310" cy="3655060"/>
                     </a:xfrm>
                     <a:prstGeom prst="rect">
                       <a:avLst/>
@@ -600,34 +1775,24 @@
       </w:r>
     </w:p>
     <w:p>
-      <w:pPr>
-        <w:rPr>
-          <w:rFonts w:hint="eastAsia"/>
-        </w:rPr>
-      </w:pPr>
-    </w:p>
-    <w:p>
-      <w:pPr>
-        <w:pStyle w:val="2"/>
-      </w:pPr>
-      <w:r>
-        <w:rPr>
-          <w:rFonts w:hint="eastAsia"/>
+      <w:r>
+        <w:rPr>
+          <w:rFonts w:hint="eastAsia"/>
+        </w:rPr>
+        <w:t>浏览器前端</w:t>
+      </w:r>
+    </w:p>
+    <w:p>
+      <w:r>
+        <w:rPr>
+          <w:noProof/>
         </w:rPr>
         <w:lastRenderedPageBreak/>
-        <w:t>路径配置</w:t>
-      </w:r>
-    </w:p>
-    <w:p>
-      <w:r>
-        <w:rPr>
-          <w:noProof/>
-        </w:rPr>
         <w:drawing>
-          <wp:inline distT="0" distB="0" distL="0" distR="0" wp14:anchorId="49DEDF02" wp14:editId="061E224D">
-            <wp:extent cx="3955123" cy="1607959"/>
-            <wp:effectExtent l="0" t="0" r="7620" b="0"/>
-            <wp:docPr id="3" name="图片 3"/>
+          <wp:inline distT="0" distB="0" distL="0" distR="0" wp14:anchorId="795BCEA9" wp14:editId="3151F42A">
+            <wp:extent cx="5274310" cy="3052445"/>
+            <wp:effectExtent l="0" t="0" r="2540" b="0"/>
+            <wp:docPr id="2" name="图片 2"/>
             <wp:cNvGraphicFramePr>
               <a:graphicFrameLocks xmlns:a="http://schemas.openxmlformats.org/drawingml/2006/main" noChangeAspect="1"/>
             </wp:cNvGraphicFramePr>
@@ -647,7 +1812,7 @@
                   <pic:spPr>
                     <a:xfrm>
                       <a:off x="0" y="0"/>
-                      <a:ext cx="3955123" cy="1607959"/>
+                      <a:ext cx="5274310" cy="3052445"/>
                     </a:xfrm>
                     <a:prstGeom prst="rect">
                       <a:avLst/>
@@ -660,88 +1825,19 @@
         </w:drawing>
       </w:r>
     </w:p>
-    <w:p>
-      <w:pPr>
-        <w:rPr>
-          <w:rFonts w:ascii="Helvetica" w:hAnsi="Helvetica" w:cs="Helvetica"/>
-          <w:color w:val="303133"/>
-          <w:shd w:val="clear" w:color="auto" w:fill="FFFFFF"/>
-        </w:rPr>
-      </w:pPr>
-      <w:r>
-        <w:rPr>
-          <w:rFonts w:ascii="Helvetica" w:hAnsi="Helvetica" w:cs="Helvetica"/>
-          <w:color w:val="303133"/>
-          <w:shd w:val="clear" w:color="auto" w:fill="FFFFFF"/>
-        </w:rPr>
-        <w:t>共享路径：</w:t>
-      </w:r>
-      <w:r>
-        <w:rPr>
-          <w:rFonts w:ascii="Helvetica" w:hAnsi="Helvetica" w:cs="Helvetica" w:hint="eastAsia"/>
-          <w:color w:val="303133"/>
-          <w:shd w:val="clear" w:color="auto" w:fill="FFFFFF"/>
-        </w:rPr>
-        <w:t>将你选择的文件夹共享给他人</w:t>
-      </w:r>
-      <w:r>
-        <w:rPr>
-          <w:rFonts w:ascii="Helvetica" w:hAnsi="Helvetica" w:cs="Helvetica" w:hint="eastAsia"/>
-          <w:color w:val="303133"/>
-          <w:shd w:val="clear" w:color="auto" w:fill="FFFFFF"/>
-        </w:rPr>
-        <w:t>，其他人可以访问服务地址进行下载</w:t>
-      </w:r>
-    </w:p>
-    <w:p>
-      <w:pPr>
-        <w:rPr>
-          <w:rFonts w:ascii="Helvetica" w:hAnsi="Helvetica" w:cs="Helvetica"/>
-          <w:color w:val="303133"/>
-          <w:shd w:val="clear" w:color="auto" w:fill="FFFFFF"/>
-        </w:rPr>
-      </w:pPr>
-      <w:r>
-        <w:rPr>
-          <w:rFonts w:ascii="Helvetica" w:hAnsi="Helvetica" w:cs="Helvetica"/>
-          <w:color w:val="303133"/>
-          <w:shd w:val="clear" w:color="auto" w:fill="FFFFFF"/>
-        </w:rPr>
-        <w:t>上传路径：</w:t>
-      </w:r>
-      <w:r>
-        <w:rPr>
-          <w:rFonts w:ascii="Helvetica" w:hAnsi="Helvetica" w:cs="Helvetica" w:hint="eastAsia"/>
-          <w:color w:val="303133"/>
-          <w:shd w:val="clear" w:color="auto" w:fill="FFFFFF"/>
-        </w:rPr>
-        <w:t>其他人通过浏览器上传文件时，将会保存到此处</w:t>
-      </w:r>
-    </w:p>
-    <w:p>
-      <w:pPr>
-        <w:rPr>
-          <w:rFonts w:hint="eastAsia"/>
-        </w:rPr>
-      </w:pPr>
-    </w:p>
+    <w:p/>
     <w:p>
       <w:pPr>
         <w:pStyle w:val="2"/>
-        <w:rPr>
-          <w:rFonts w:ascii="Helvetica" w:hAnsi="Helvetica" w:cs="Helvetica"/>
-          <w:color w:val="303133"/>
-          <w:shd w:val="clear" w:color="auto" w:fill="FFFFFF"/>
-        </w:rPr>
-      </w:pPr>
-      <w:r>
-        <w:rPr>
-          <w:rFonts w:ascii="Helvetica" w:hAnsi="Helvetica" w:cs="Helvetica"/>
-          <w:color w:val="303133"/>
-          <w:shd w:val="clear" w:color="auto" w:fill="FFFFFF"/>
-        </w:rPr>
-        <w:t>服务器操作</w:t>
-      </w:r>
+      </w:pPr>
+      <w:bookmarkStart w:id="8" w:name="_Toc113786818"/>
+      <w:r>
+        <w:rPr>
+          <w:rFonts w:hint="eastAsia"/>
+        </w:rPr>
+        <w:t>路径配置</w:t>
+      </w:r>
+      <w:bookmarkEnd w:id="8"/>
     </w:p>
     <w:p>
       <w:r>
@@ -749,10 +1845,10 @@
           <w:noProof/>
         </w:rPr>
         <w:drawing>
-          <wp:inline distT="0" distB="0" distL="0" distR="0" wp14:anchorId="424405FD" wp14:editId="46A698CC">
-            <wp:extent cx="2453853" cy="1973751"/>
-            <wp:effectExtent l="0" t="0" r="3810" b="7620"/>
-            <wp:docPr id="5" name="图片 5"/>
+          <wp:inline distT="0" distB="0" distL="0" distR="0" wp14:anchorId="49DEDF02" wp14:editId="061E224D">
+            <wp:extent cx="3955123" cy="1607959"/>
+            <wp:effectExtent l="0" t="0" r="7620" b="0"/>
+            <wp:docPr id="3" name="图片 3"/>
             <wp:cNvGraphicFramePr>
               <a:graphicFrameLocks xmlns:a="http://schemas.openxmlformats.org/drawingml/2006/main" noChangeAspect="1"/>
             </wp:cNvGraphicFramePr>
@@ -772,6 +1868,128 @@
                   <pic:spPr>
                     <a:xfrm>
                       <a:off x="0" y="0"/>
+                      <a:ext cx="3955123" cy="1607959"/>
+                    </a:xfrm>
+                    <a:prstGeom prst="rect">
+                      <a:avLst/>
+                    </a:prstGeom>
+                  </pic:spPr>
+                </pic:pic>
+              </a:graphicData>
+            </a:graphic>
+          </wp:inline>
+        </w:drawing>
+      </w:r>
+    </w:p>
+    <w:p>
+      <w:pPr>
+        <w:rPr>
+          <w:rFonts w:ascii="Helvetica" w:hAnsi="Helvetica" w:cs="Helvetica"/>
+          <w:color w:val="303133"/>
+          <w:shd w:val="clear" w:color="auto" w:fill="FFFFFF"/>
+        </w:rPr>
+      </w:pPr>
+      <w:r>
+        <w:rPr>
+          <w:rFonts w:ascii="Helvetica" w:hAnsi="Helvetica" w:cs="Helvetica"/>
+          <w:color w:val="303133"/>
+          <w:shd w:val="clear" w:color="auto" w:fill="FFFFFF"/>
+        </w:rPr>
+        <w:t>共享路径：</w:t>
+      </w:r>
+      <w:r>
+        <w:rPr>
+          <w:rFonts w:ascii="Helvetica" w:hAnsi="Helvetica" w:cs="Helvetica" w:hint="eastAsia"/>
+          <w:color w:val="303133"/>
+          <w:shd w:val="clear" w:color="auto" w:fill="FFFFFF"/>
+        </w:rPr>
+        <w:t>将你选择的文件夹共享给他人</w:t>
+      </w:r>
+      <w:r>
+        <w:rPr>
+          <w:rFonts w:ascii="Helvetica" w:hAnsi="Helvetica" w:cs="Helvetica" w:hint="eastAsia"/>
+          <w:color w:val="303133"/>
+          <w:shd w:val="clear" w:color="auto" w:fill="FFFFFF"/>
+        </w:rPr>
+        <w:t>，其他人可以访问服务地址进行下载</w:t>
+      </w:r>
+    </w:p>
+    <w:p>
+      <w:pPr>
+        <w:rPr>
+          <w:rFonts w:ascii="Helvetica" w:hAnsi="Helvetica" w:cs="Helvetica"/>
+          <w:color w:val="303133"/>
+          <w:shd w:val="clear" w:color="auto" w:fill="FFFFFF"/>
+        </w:rPr>
+      </w:pPr>
+      <w:r>
+        <w:rPr>
+          <w:rFonts w:ascii="Helvetica" w:hAnsi="Helvetica" w:cs="Helvetica"/>
+          <w:color w:val="303133"/>
+          <w:shd w:val="clear" w:color="auto" w:fill="FFFFFF"/>
+        </w:rPr>
+        <w:t>上传路径：</w:t>
+      </w:r>
+      <w:r>
+        <w:rPr>
+          <w:rFonts w:ascii="Helvetica" w:hAnsi="Helvetica" w:cs="Helvetica" w:hint="eastAsia"/>
+          <w:color w:val="303133"/>
+          <w:shd w:val="clear" w:color="auto" w:fill="FFFFFF"/>
+        </w:rPr>
+        <w:t>其他人通过浏览器上传文件时，将会保存到此处</w:t>
+      </w:r>
+    </w:p>
+    <w:p/>
+    <w:p>
+      <w:pPr>
+        <w:pStyle w:val="2"/>
+        <w:rPr>
+          <w:rFonts w:ascii="Helvetica" w:hAnsi="Helvetica" w:cs="Helvetica"/>
+          <w:color w:val="303133"/>
+          <w:shd w:val="clear" w:color="auto" w:fill="FFFFFF"/>
+        </w:rPr>
+      </w:pPr>
+      <w:bookmarkStart w:id="9" w:name="_Toc113786819"/>
+      <w:r>
+        <w:rPr>
+          <w:rFonts w:ascii="Helvetica" w:hAnsi="Helvetica" w:cs="Helvetica"/>
+          <w:color w:val="303133"/>
+          <w:shd w:val="clear" w:color="auto" w:fill="FFFFFF"/>
+        </w:rPr>
+        <w:lastRenderedPageBreak/>
+        <w:t>服务器操作</w:t>
+      </w:r>
+      <w:bookmarkEnd w:id="9"/>
+    </w:p>
+    <w:p>
+      <w:r>
+        <w:rPr>
+          <w:noProof/>
+        </w:rPr>
+        <w:drawing>
+          <wp:inline distT="0" distB="0" distL="0" distR="0" wp14:anchorId="424405FD" wp14:editId="46A698CC">
+            <wp:extent cx="2453853" cy="1973751"/>
+            <wp:effectExtent l="0" t="0" r="3810" b="7620"/>
+            <wp:docPr id="5" name="图片 5"/>
+            <wp:cNvGraphicFramePr>
+              <a:graphicFrameLocks xmlns:a="http://schemas.openxmlformats.org/drawingml/2006/main" noChangeAspect="1"/>
+            </wp:cNvGraphicFramePr>
+            <a:graphic xmlns:a="http://schemas.openxmlformats.org/drawingml/2006/main">
+              <a:graphicData uri="http://schemas.openxmlformats.org/drawingml/2006/picture">
+                <pic:pic xmlns:pic="http://schemas.openxmlformats.org/drawingml/2006/picture">
+                  <pic:nvPicPr>
+                    <pic:cNvPr id="1" name=""/>
+                    <pic:cNvPicPr/>
+                  </pic:nvPicPr>
+                  <pic:blipFill>
+                    <a:blip r:embed="rId12"/>
+                    <a:stretch>
+                      <a:fillRect/>
+                    </a:stretch>
+                  </pic:blipFill>
+                  <pic:spPr>
+                    <a:xfrm>
+                      <a:off x="0" y="0"/>
                       <a:ext cx="2453853" cy="1973751"/>
                     </a:xfrm>
                     <a:prstGeom prst="rect">
@@ -814,11 +2032,6 @@
       </w:r>
     </w:p>
     <w:p>
-      <w:pPr>
-        <w:rPr>
-          <w:rFonts w:hint="eastAsia"/>
-        </w:rPr>
-      </w:pPr>
       <w:r>
         <w:rPr>
           <w:rFonts w:hint="eastAsia"/>
@@ -835,7 +2048,14 @@
         <w:rPr>
           <w:rFonts w:hint="eastAsia"/>
         </w:rPr>
-        <w:t>重启</w:t>
+        <w:t>重</w:t>
+      </w:r>
+      <w:proofErr w:type="gramStart"/>
+      <w:r>
+        <w:rPr>
+          <w:rFonts w:hint="eastAsia"/>
+        </w:rPr>
+        <w:t>启</w:t>
       </w:r>
       <w:r>
         <w:rPr>
@@ -843,6 +2063,7 @@
         </w:rPr>
         <w:t>操作</w:t>
       </w:r>
+      <w:proofErr w:type="gramEnd"/>
       <w:r>
         <w:rPr>
           <w:rFonts w:hint="eastAsia"/>
@@ -861,13 +2082,14 @@
       <w:pPr>
         <w:pStyle w:val="2"/>
       </w:pPr>
-      <w:r>
-        <w:rPr>
-          <w:rFonts w:hint="eastAsia"/>
-        </w:rPr>
-        <w:lastRenderedPageBreak/>
+      <w:bookmarkStart w:id="10" w:name="_Toc113786820"/>
+      <w:r>
+        <w:rPr>
+          <w:rFonts w:hint="eastAsia"/>
+        </w:rPr>
         <w:t>浏览器前端</w:t>
       </w:r>
+      <w:bookmarkEnd w:id="10"/>
     </w:p>
     <w:p>
       <w:r>
@@ -890,7 +2112,7 @@
                     <pic:cNvPicPr/>
                   </pic:nvPicPr>
                   <pic:blipFill>
-                    <a:blip r:embed="rId9"/>
+                    <a:blip r:embed="rId10"/>
                     <a:stretch>
                       <a:fillRect/>
                     </a:stretch>
@@ -913,28 +2135,11 @@
     </w:p>
     <w:p/>
     <w:p>
-      <w:pPr>
-        <w:rPr>
-          <w:rFonts w:hint="eastAsia"/>
-        </w:rPr>
-      </w:pPr>
-      <w:r>
-        <w:rPr>
-          <w:rFonts w:hint="eastAsia"/>
-        </w:rPr>
-        <w:t>上传</w:t>
-      </w:r>
-      <w:r>
-        <w:rPr>
-          <w:rFonts w:hint="eastAsia"/>
-        </w:rPr>
-        <w:t>文件</w:t>
-      </w:r>
-      <w:r>
-        <w:rPr>
-          <w:rFonts w:hint="eastAsia"/>
-        </w:rPr>
-        <w:t>：可以传输文件到E</w:t>
+      <w:r>
+        <w:rPr>
+          <w:rFonts w:hint="eastAsia"/>
+        </w:rPr>
+        <w:t>上传文件：可以传输文件到E</w:t>
       </w:r>
       <w:r>
         <w:t>AP TOOLS</w:t>
@@ -988,13 +2193,7 @@
         <w:t>。</w:t>
       </w:r>
     </w:p>
-    <w:p>
-      <w:pPr>
-        <w:rPr>
-          <w:rFonts w:hint="eastAsia"/>
-        </w:rPr>
-      </w:pPr>
-    </w:p>
+    <w:p/>
     <w:sectPr>
       <w:pgSz w:w="11906" w:h="16838"/>
       <w:pgMar w:top="1440" w:right="1800" w:bottom="1440" w:left="1800" w:header="851" w:footer="992" w:gutter="0"/>
@@ -1671,6 +2870,92 @@
       <w:szCs w:val="32"/>
     </w:rPr>
   </w:style>
+  <w:style w:type="paragraph" w:styleId="TOC">
+    <w:name w:val="TOC Heading"/>
+    <w:basedOn w:val="1"/>
+    <w:next w:val="a"/>
+    <w:uiPriority w:val="39"/>
+    <w:unhideWhenUsed/>
+    <w:qFormat/>
+    <w:rsid w:val="008458C6"/>
+    <w:pPr>
+      <w:widowControl/>
+      <w:spacing w:before="240" w:after="0" w:line="259" w:lineRule="auto"/>
+      <w:jc w:val="left"/>
+      <w:outlineLvl w:val="9"/>
+    </w:pPr>
+    <w:rPr>
+      <w:rFonts w:asciiTheme="majorHAnsi" w:eastAsiaTheme="majorEastAsia" w:hAnsiTheme="majorHAnsi" w:cstheme="majorBidi"/>
+      <w:b w:val="0"/>
+      <w:bCs w:val="0"/>
+      <w:color w:val="2F5496" w:themeColor="accent1" w:themeShade="BF"/>
+      <w:kern w:val="0"/>
+      <w:sz w:val="32"/>
+      <w:szCs w:val="32"/>
+    </w:rPr>
+  </w:style>
+  <w:style w:type="paragraph" w:styleId="TOC1">
+    <w:name w:val="toc 1"/>
+    <w:basedOn w:val="a"/>
+    <w:next w:val="a"/>
+    <w:autoRedefine/>
+    <w:uiPriority w:val="39"/>
+    <w:unhideWhenUsed/>
+    <w:rsid w:val="008458C6"/>
+  </w:style>
+  <w:style w:type="paragraph" w:styleId="TOC2">
+    <w:name w:val="toc 2"/>
+    <w:basedOn w:val="a"/>
+    <w:next w:val="a"/>
+    <w:autoRedefine/>
+    <w:uiPriority w:val="39"/>
+    <w:unhideWhenUsed/>
+    <w:rsid w:val="008458C6"/>
+    <w:pPr>
+      <w:ind w:leftChars="200" w:left="420"/>
+    </w:pPr>
+  </w:style>
+  <w:style w:type="character" w:styleId="a6">
+    <w:name w:val="Hyperlink"/>
+    <w:basedOn w:val="a0"/>
+    <w:uiPriority w:val="99"/>
+    <w:unhideWhenUsed/>
+    <w:rsid w:val="008458C6"/>
+    <w:rPr>
+      <w:color w:val="0563C1" w:themeColor="hyperlink"/>
+      <w:u w:val="single"/>
+    </w:rPr>
+  </w:style>
+  <w:style w:type="paragraph" w:styleId="a7">
+    <w:name w:val="caption"/>
+    <w:basedOn w:val="a"/>
+    <w:next w:val="a"/>
+    <w:uiPriority w:val="35"/>
+    <w:unhideWhenUsed/>
+    <w:qFormat/>
+    <w:rsid w:val="00EB1B13"/>
+    <w:rPr>
+      <w:rFonts w:asciiTheme="majorHAnsi" w:eastAsia="黑体" w:hAnsiTheme="majorHAnsi" w:cstheme="majorBidi"/>
+      <w:sz w:val="20"/>
+      <w:szCs w:val="20"/>
+    </w:rPr>
+  </w:style>
+  <w:style w:type="table" w:styleId="a8">
+    <w:name w:val="Table Grid"/>
+    <w:basedOn w:val="a1"/>
+    <w:uiPriority w:val="39"/>
+    <w:rsid w:val="008A0882"/>
+    <w:tblPr>
+      <w:tblBorders>
+        <w:top w:val="single" w:sz="4" w:space="0" w:color="auto"/>
+        <w:left w:val="single" w:sz="4" w:space="0" w:color="auto"/>
+        <w:bottom w:val="single" w:sz="4" w:space="0" w:color="auto"/>
+        <w:right w:val="single" w:sz="4" w:space="0" w:color="auto"/>
+        <w:insideH w:val="single" w:sz="4" w:space="0" w:color="auto"/>
+        <w:insideV w:val="single" w:sz="4" w:space="0" w:color="auto"/>
+      </w:tblBorders>
+    </w:tblPr>
+  </w:style>
 </w:styles>
 </file>
 
